--- a/D-191/business_summary.docx
+++ b/D-191/business_summary.docx
@@ -247,65 +247,63 @@
           <w:i/>
           <w:iCs/>
         </w:rPr>
-        <w:t xml:space="preserve"> the SQL examples in this document are excerpts from files within the same folder as this document divide into sub</w:t>
+        <w:t xml:space="preserve"> </w:t>
       </w:r>
       <w:r>
         <w:rPr>
           <w:i/>
           <w:iCs/>
         </w:rPr>
-        <w:t>-</w:t>
+        <w:t>external and web resources were not used in the project. T</w:t>
       </w:r>
       <w:r>
         <w:rPr>
           <w:i/>
           <w:iCs/>
         </w:rPr>
-        <w:t>folders</w:t>
+        <w:t xml:space="preserve">he SQL examples in this document are excerpts from files within the </w:t>
       </w:r>
       <w:r>
         <w:rPr>
           <w:i/>
           <w:iCs/>
         </w:rPr>
-        <w:t xml:space="preserve"> named</w:t>
+        <w:t>appropriate sub</w:t>
       </w:r>
       <w:r>
         <w:rPr>
           <w:i/>
           <w:iCs/>
         </w:rPr>
-        <w:t xml:space="preserve"> function</w:t>
+        <w:t xml:space="preserve"> folder</w:t>
       </w:r>
       <w:r>
         <w:rPr>
           <w:i/>
           <w:iCs/>
         </w:rPr>
-        <w:t>s</w:t>
+        <w:t>s within</w:t>
       </w:r>
       <w:r>
         <w:rPr>
           <w:i/>
           <w:iCs/>
         </w:rPr>
-        <w:t xml:space="preserve">, queries, </w:t>
-      </w:r>
-      <w:proofErr w:type="spellStart"/>
+        <w:t xml:space="preserve"> this document</w:t>
+      </w:r>
       <w:r>
         <w:rPr>
           <w:i/>
           <w:iCs/>
         </w:rPr>
-        <w:t>stored_procedures</w:t>
-      </w:r>
-      <w:proofErr w:type="spellEnd"/>
+        <w:t xml:space="preserve">’s folder. </w:t>
+      </w:r>
       <w:r>
         <w:rPr>
           <w:i/>
           <w:iCs/>
         </w:rPr>
-        <w:t>, and triggers accordingly. Please see files</w:t>
+        <w:t>Please see files</w:t>
       </w:r>
       <w:r>
         <w:rPr>
